--- a/meetings/Vital Meeting(02-18-16).docx
+++ b/meetings/Vital Meeting(02-18-16).docx
@@ -101,6 +101,15 @@
       <w:r>
         <w:t>Table should show all cases for selected patient.</w:t>
       </w:r>
+      <w:r>
+        <w:t xml:space="preserve"> </w:t>
+      </w:r>
+      <w:r>
+        <w:rPr>
+          <w:color w:val="00B050"/>
+        </w:rPr>
+        <w:t>– Done.</w:t>
+      </w:r>
     </w:p>
     <w:p>
       <w:pPr>
@@ -114,6 +123,15 @@
       <w:r>
         <w:t>Show cases for only one patient at a time. When new patient is selected, remove previous cases.</w:t>
       </w:r>
+      <w:r>
+        <w:t xml:space="preserve"> </w:t>
+      </w:r>
+      <w:r>
+        <w:rPr>
+          <w:color w:val="00B050"/>
+        </w:rPr>
+        <w:t>– Done.</w:t>
+      </w:r>
     </w:p>
     <w:p>
       <w:pPr>
@@ -127,6 +145,18 @@
       <w:r>
         <w:t>Remove New Patient button.</w:t>
       </w:r>
+      <w:r>
+        <w:rPr>
+          <w:color w:val="00B050"/>
+        </w:rPr>
+        <w:t xml:space="preserve"> </w:t>
+      </w:r>
+      <w:r>
+        <w:rPr>
+          <w:color w:val="00B050"/>
+        </w:rPr>
+        <w:t>– Done.</w:t>
+      </w:r>
     </w:p>
     <w:p>
       <w:pPr>
@@ -140,6 +170,34 @@
       <w:r>
         <w:t>Remove Init Note button.</w:t>
       </w:r>
+      <w:r>
+        <w:t xml:space="preserve"> </w:t>
+      </w:r>
+      <w:r>
+        <w:rPr>
+          <w:color w:val="00B050"/>
+        </w:rPr>
+        <w:t>– Done.</w:t>
+      </w:r>
+    </w:p>
+    <w:p>
+      <w:pPr>
+        <w:pStyle w:val="ListParagraph"/>
+        <w:numPr>
+          <w:ilvl w:val="1"/>
+          <w:numId w:val="3"/>
+        </w:numPr>
+        <w:spacing w:after="0"/>
+      </w:pPr>
+      <w:r>
+        <w:t xml:space="preserve">Remove Cancel Patient button. </w:t>
+      </w:r>
+      <w:r>
+        <w:rPr>
+          <w:color w:val="00B050"/>
+        </w:rPr>
+        <w:t>– Done.</w:t>
+      </w:r>
     </w:p>
     <w:p>
       <w:pPr>
@@ -153,6 +211,24 @@
       <w:r>
         <w:t>Add discharge button. It should set case to inactive.</w:t>
       </w:r>
+      <w:r>
+        <w:rPr>
+          <w:color w:val="00B050"/>
+        </w:rPr>
+        <w:t xml:space="preserve"> </w:t>
+      </w:r>
+      <w:r>
+        <w:rPr>
+          <w:color w:val="00B050"/>
+        </w:rPr>
+        <w:t>– Done</w:t>
+      </w:r>
+      <w:r>
+        <w:rPr>
+          <w:color w:val="00B050"/>
+        </w:rPr>
+        <w:t>.</w:t>
+      </w:r>
     </w:p>
     <w:p>
       <w:pPr>
@@ -166,6 +242,15 @@
       <w:r>
         <w:t>Move buttons on table so the follow order:</w:t>
       </w:r>
+      <w:r>
+        <w:t xml:space="preserve">  </w:t>
+      </w:r>
+      <w:r>
+        <w:rPr>
+          <w:color w:val="00B050"/>
+        </w:rPr>
+        <w:t>- Done</w:t>
+      </w:r>
     </w:p>
     <w:p>
       <w:pPr>
@@ -174,10 +259,10 @@
         <w:ind w:left="1440"/>
       </w:pPr>
       <w:r>
-        <w:t>Create Today's Note | Edit Patient | View All Notes | Cancel Patient</w:t>
-      </w:r>
-      <w:r>
-        <w:t xml:space="preserve"> | Discharge</w:t>
+        <w:t xml:space="preserve">Create Today's Note | Edit Patient | View All Notes </w:t>
+      </w:r>
+      <w:r>
+        <w:t>| Discharge</w:t>
       </w:r>
     </w:p>
     <w:p>
@@ -192,6 +277,15 @@
       <w:r>
         <w:t>Add columns:</w:t>
       </w:r>
+      <w:r>
+        <w:t xml:space="preserve"> </w:t>
+      </w:r>
+      <w:r>
+        <w:rPr>
+          <w:color w:val="00B050"/>
+        </w:rPr>
+        <w:t>- Done.</w:t>
+      </w:r>
     </w:p>
     <w:p>
       <w:pPr>
@@ -227,89 +321,98 @@
       <w:r>
         <w:t>Clicking Edit Patient button should redirect to Edit Case screen. Remove list of cases screen.</w:t>
       </w:r>
-    </w:p>
-    <w:p>
-      <w:pPr>
-        <w:pStyle w:val="ListParagraph"/>
-        <w:numPr>
-          <w:ilvl w:val="0"/>
-          <w:numId w:val="3"/>
-        </w:numPr>
-        <w:spacing w:after="0"/>
-      </w:pPr>
-      <w:r>
-        <w:t>Edit Patient Screen (Edit Case):</w:t>
-      </w:r>
-    </w:p>
-    <w:p>
-      <w:pPr>
-        <w:pStyle w:val="ListParagraph"/>
-        <w:numPr>
-          <w:ilvl w:val="1"/>
-          <w:numId w:val="3"/>
-        </w:numPr>
-        <w:spacing w:after="0"/>
-      </w:pPr>
-      <w:r>
-        <w:t>Add Create Today’s Note button next to save and cancell button.</w:t>
-      </w:r>
-    </w:p>
-    <w:p>
-      <w:pPr>
-        <w:pStyle w:val="ListParagraph"/>
-        <w:numPr>
-          <w:ilvl w:val="1"/>
-          <w:numId w:val="3"/>
-        </w:numPr>
-        <w:spacing w:after="0"/>
-      </w:pPr>
-      <w:r>
-        <w:t>Allow to add multiple diagnosises from available list in dropdown.</w:t>
-      </w:r>
-    </w:p>
-    <w:p>
-      <w:pPr>
-        <w:pStyle w:val="ListParagraph"/>
-        <w:numPr>
-          <w:ilvl w:val="1"/>
-          <w:numId w:val="3"/>
-        </w:numPr>
-        <w:spacing w:after="0"/>
-      </w:pPr>
-      <w:r>
-        <w:t>Add First, Last Name, DOB and Gender fields. Editable only if creating new patient (first case).</w:t>
-      </w:r>
-    </w:p>
-    <w:p>
-      <w:pPr>
-        <w:pStyle w:val="ListParagraph"/>
-        <w:numPr>
-          <w:ilvl w:val="0"/>
-          <w:numId w:val="3"/>
-        </w:numPr>
-        <w:spacing w:after="0"/>
-      </w:pPr>
-      <w:r>
-        <w:t>Note Screen:</w:t>
-      </w:r>
-    </w:p>
-    <w:p>
-      <w:pPr>
-        <w:pStyle w:val="ListParagraph"/>
-        <w:numPr>
-          <w:ilvl w:val="1"/>
-          <w:numId w:val="3"/>
-        </w:numPr>
-        <w:spacing w:after="0"/>
-      </w:pPr>
-      <w:r>
-        <w:t xml:space="preserve">Make patient/case information (on top of the screen) editable. This should only effect selected note and not </w:t>
-      </w:r>
-      <w:r>
-        <w:t xml:space="preserve">change </w:t>
+      <w:r>
+        <w:t xml:space="preserve"> </w:t>
+      </w:r>
+      <w:r>
+        <w:rPr>
+          <w:color w:val="00B050"/>
+        </w:rPr>
+        <w:t>– Done.</w:t>
       </w:r>
       <w:bookmarkStart w:id="0" w:name="_GoBack"/>
       <w:bookmarkEnd w:id="0"/>
+    </w:p>
+    <w:p>
+      <w:pPr>
+        <w:pStyle w:val="ListParagraph"/>
+        <w:numPr>
+          <w:ilvl w:val="0"/>
+          <w:numId w:val="3"/>
+        </w:numPr>
+        <w:spacing w:after="0"/>
+      </w:pPr>
+      <w:r>
+        <w:t>Edit Patient Screen (Edit Case):</w:t>
+      </w:r>
+    </w:p>
+    <w:p>
+      <w:pPr>
+        <w:pStyle w:val="ListParagraph"/>
+        <w:numPr>
+          <w:ilvl w:val="1"/>
+          <w:numId w:val="3"/>
+        </w:numPr>
+        <w:spacing w:after="0"/>
+      </w:pPr>
+      <w:r>
+        <w:t>Add Create Today’s Note button next to save and cancell button.</w:t>
+      </w:r>
+    </w:p>
+    <w:p>
+      <w:pPr>
+        <w:pStyle w:val="ListParagraph"/>
+        <w:numPr>
+          <w:ilvl w:val="1"/>
+          <w:numId w:val="3"/>
+        </w:numPr>
+        <w:spacing w:after="0"/>
+      </w:pPr>
+      <w:r>
+        <w:t>Allow to add multiple diagnosises from available list in dropdown.</w:t>
+      </w:r>
+    </w:p>
+    <w:p>
+      <w:pPr>
+        <w:pStyle w:val="ListParagraph"/>
+        <w:numPr>
+          <w:ilvl w:val="1"/>
+          <w:numId w:val="3"/>
+        </w:numPr>
+        <w:spacing w:after="0"/>
+      </w:pPr>
+      <w:r>
+        <w:t>Add First, Last Name, DOB and Gender fields. Editable only if creating new patient (first case).</w:t>
+      </w:r>
+    </w:p>
+    <w:p>
+      <w:pPr>
+        <w:pStyle w:val="ListParagraph"/>
+        <w:numPr>
+          <w:ilvl w:val="0"/>
+          <w:numId w:val="3"/>
+        </w:numPr>
+        <w:spacing w:after="0"/>
+      </w:pPr>
+      <w:r>
+        <w:t>Note Screen:</w:t>
+      </w:r>
+    </w:p>
+    <w:p>
+      <w:pPr>
+        <w:pStyle w:val="ListParagraph"/>
+        <w:numPr>
+          <w:ilvl w:val="1"/>
+          <w:numId w:val="3"/>
+        </w:numPr>
+        <w:spacing w:after="0"/>
+      </w:pPr>
+      <w:r>
+        <w:t xml:space="preserve">Make patient/case information (on top of the screen) editable. This should only effect selected note and not </w:t>
+      </w:r>
+      <w:r>
+        <w:t xml:space="preserve">change </w:t>
+      </w:r>
       <w:r>
         <w:t>case information for future notes.</w:t>
       </w:r>

--- a/meetings/Vital Meeting(02-18-16).docx
+++ b/meetings/Vital Meeting(02-18-16).docx
@@ -86,249 +86,7 @@
         <w:spacing w:after="0"/>
       </w:pPr>
       <w:r>
-        <w:t>Patient Search Screen:</w:t>
-      </w:r>
-    </w:p>
-    <w:p>
-      <w:pPr>
-        <w:pStyle w:val="ListParagraph"/>
-        <w:numPr>
-          <w:ilvl w:val="1"/>
-          <w:numId w:val="3"/>
-        </w:numPr>
-        <w:spacing w:after="0"/>
-      </w:pPr>
-      <w:r>
-        <w:t>Table should show all cases for selected patient.</w:t>
-      </w:r>
-      <w:r>
-        <w:t xml:space="preserve"> </w:t>
-      </w:r>
-      <w:r>
-        <w:rPr>
-          <w:color w:val="00B050"/>
-        </w:rPr>
-        <w:t>– Done.</w:t>
-      </w:r>
-    </w:p>
-    <w:p>
-      <w:pPr>
-        <w:pStyle w:val="ListParagraph"/>
-        <w:numPr>
-          <w:ilvl w:val="1"/>
-          <w:numId w:val="3"/>
-        </w:numPr>
-        <w:spacing w:after="0"/>
-      </w:pPr>
-      <w:r>
-        <w:t>Show cases for only one patient at a time. When new patient is selected, remove previous cases.</w:t>
-      </w:r>
-      <w:r>
-        <w:t xml:space="preserve"> </w:t>
-      </w:r>
-      <w:r>
-        <w:rPr>
-          <w:color w:val="00B050"/>
-        </w:rPr>
-        <w:t>– Done.</w:t>
-      </w:r>
-    </w:p>
-    <w:p>
-      <w:pPr>
-        <w:pStyle w:val="ListParagraph"/>
-        <w:numPr>
-          <w:ilvl w:val="1"/>
-          <w:numId w:val="3"/>
-        </w:numPr>
-        <w:spacing w:after="0"/>
-      </w:pPr>
-      <w:r>
-        <w:t>Remove New Patient button.</w:t>
-      </w:r>
-      <w:r>
-        <w:rPr>
-          <w:color w:val="00B050"/>
-        </w:rPr>
-        <w:t xml:space="preserve"> </w:t>
-      </w:r>
-      <w:r>
-        <w:rPr>
-          <w:color w:val="00B050"/>
-        </w:rPr>
-        <w:t>– Done.</w:t>
-      </w:r>
-    </w:p>
-    <w:p>
-      <w:pPr>
-        <w:pStyle w:val="ListParagraph"/>
-        <w:numPr>
-          <w:ilvl w:val="1"/>
-          <w:numId w:val="3"/>
-        </w:numPr>
-        <w:spacing w:after="0"/>
-      </w:pPr>
-      <w:r>
-        <w:t>Remove Init Note button.</w:t>
-      </w:r>
-      <w:r>
-        <w:t xml:space="preserve"> </w:t>
-      </w:r>
-      <w:r>
-        <w:rPr>
-          <w:color w:val="00B050"/>
-        </w:rPr>
-        <w:t>– Done.</w:t>
-      </w:r>
-    </w:p>
-    <w:p>
-      <w:pPr>
-        <w:pStyle w:val="ListParagraph"/>
-        <w:numPr>
-          <w:ilvl w:val="1"/>
-          <w:numId w:val="3"/>
-        </w:numPr>
-        <w:spacing w:after="0"/>
-      </w:pPr>
-      <w:r>
-        <w:t xml:space="preserve">Remove Cancel Patient button. </w:t>
-      </w:r>
-      <w:r>
-        <w:rPr>
-          <w:color w:val="00B050"/>
-        </w:rPr>
-        <w:t>– Done.</w:t>
-      </w:r>
-    </w:p>
-    <w:p>
-      <w:pPr>
-        <w:pStyle w:val="ListParagraph"/>
-        <w:numPr>
-          <w:ilvl w:val="1"/>
-          <w:numId w:val="3"/>
-        </w:numPr>
-        <w:spacing w:after="0"/>
-      </w:pPr>
-      <w:r>
-        <w:t>Add discharge button. It should set case to inactive.</w:t>
-      </w:r>
-      <w:r>
-        <w:rPr>
-          <w:color w:val="00B050"/>
-        </w:rPr>
-        <w:t xml:space="preserve"> </w:t>
-      </w:r>
-      <w:r>
-        <w:rPr>
-          <w:color w:val="00B050"/>
-        </w:rPr>
-        <w:t>– Done</w:t>
-      </w:r>
-      <w:r>
-        <w:rPr>
-          <w:color w:val="00B050"/>
-        </w:rPr>
-        <w:t>.</w:t>
-      </w:r>
-    </w:p>
-    <w:p>
-      <w:pPr>
-        <w:pStyle w:val="ListParagraph"/>
-        <w:numPr>
-          <w:ilvl w:val="1"/>
-          <w:numId w:val="3"/>
-        </w:numPr>
-        <w:spacing w:after="0"/>
-      </w:pPr>
-      <w:r>
-        <w:t>Move buttons on table so the follow order:</w:t>
-      </w:r>
-      <w:r>
-        <w:t xml:space="preserve">  </w:t>
-      </w:r>
-      <w:r>
-        <w:rPr>
-          <w:color w:val="00B050"/>
-        </w:rPr>
-        <w:t>- Done</w:t>
-      </w:r>
-    </w:p>
-    <w:p>
-      <w:pPr>
-        <w:pStyle w:val="ListParagraph"/>
-        <w:spacing w:after="0"/>
-        <w:ind w:left="1440"/>
-      </w:pPr>
-      <w:r>
-        <w:t xml:space="preserve">Create Today's Note | Edit Patient | View All Notes </w:t>
-      </w:r>
-      <w:r>
-        <w:t>| Discharge</w:t>
-      </w:r>
-    </w:p>
-    <w:p>
-      <w:pPr>
-        <w:pStyle w:val="ListParagraph"/>
-        <w:numPr>
-          <w:ilvl w:val="1"/>
-          <w:numId w:val="3"/>
-        </w:numPr>
-        <w:spacing w:after="0"/>
-      </w:pPr>
-      <w:r>
-        <w:t>Add columns:</w:t>
-      </w:r>
-      <w:r>
-        <w:t xml:space="preserve"> </w:t>
-      </w:r>
-      <w:r>
-        <w:rPr>
-          <w:color w:val="00B050"/>
-        </w:rPr>
-        <w:t>- Done.</w:t>
-      </w:r>
-    </w:p>
-    <w:p>
-      <w:pPr>
-        <w:spacing w:after="0"/>
-        <w:ind w:left="720" w:firstLine="720"/>
-      </w:pPr>
-      <w:r>
-        <w:t>Case #, Diagnosis, Evaluation Date</w:t>
-      </w:r>
-    </w:p>
-    <w:p>
-      <w:pPr>
-        <w:pStyle w:val="ListParagraph"/>
-        <w:numPr>
-          <w:ilvl w:val="1"/>
-          <w:numId w:val="3"/>
-        </w:numPr>
-        <w:spacing w:after="0"/>
-      </w:pPr>
-      <w:r>
-        <w:t>Add table filter on discripline and active cases.</w:t>
-      </w:r>
-    </w:p>
-    <w:p>
-      <w:pPr>
-        <w:pStyle w:val="ListParagraph"/>
-        <w:numPr>
-          <w:ilvl w:val="1"/>
-          <w:numId w:val="3"/>
-        </w:numPr>
-        <w:spacing w:after="0"/>
-      </w:pPr>
-      <w:r>
-        <w:t>Clicking Edit Patient button should redirect to Edit Case screen. Remove list of cases screen.</w:t>
-      </w:r>
-      <w:r>
-        <w:t xml:space="preserve"> </w:t>
-      </w:r>
-      <w:r>
-        <w:rPr>
-          <w:color w:val="00B050"/>
-        </w:rPr>
-        <w:t>– Done.</w:t>
+        <w:t>Dashboard screen (with boxes):</w:t>
       </w:r>
       <w:bookmarkStart w:id="0" w:name="_GoBack"/>
       <w:bookmarkEnd w:id="0"/>
@@ -337,12 +95,301 @@
       <w:pPr>
         <w:pStyle w:val="ListParagraph"/>
         <w:numPr>
+          <w:ilvl w:val="1"/>
+          <w:numId w:val="3"/>
+        </w:numPr>
+        <w:spacing w:after="0"/>
+      </w:pPr>
+      <w:r>
+        <w:t xml:space="preserve">Clicking New Patient box should redirect to Edit Case screen. </w:t>
+      </w:r>
+      <w:r>
+        <w:rPr>
+          <w:color w:val="00B050"/>
+        </w:rPr>
+        <w:t>– Done.</w:t>
+      </w:r>
+    </w:p>
+    <w:p>
+      <w:pPr>
+        <w:pStyle w:val="ListParagraph"/>
+        <w:numPr>
           <w:ilvl w:val="0"/>
           <w:numId w:val="3"/>
         </w:numPr>
         <w:spacing w:after="0"/>
       </w:pPr>
       <w:r>
+        <w:t>Patient Search Screen:</w:t>
+      </w:r>
+    </w:p>
+    <w:p>
+      <w:pPr>
+        <w:pStyle w:val="ListParagraph"/>
+        <w:numPr>
+          <w:ilvl w:val="1"/>
+          <w:numId w:val="3"/>
+        </w:numPr>
+        <w:spacing w:after="0"/>
+      </w:pPr>
+      <w:r>
+        <w:t>Table should show all cases for selected patient.</w:t>
+      </w:r>
+      <w:r>
+        <w:t xml:space="preserve"> </w:t>
+      </w:r>
+      <w:r>
+        <w:rPr>
+          <w:color w:val="00B050"/>
+        </w:rPr>
+        <w:t>– Done.</w:t>
+      </w:r>
+    </w:p>
+    <w:p>
+      <w:pPr>
+        <w:pStyle w:val="ListParagraph"/>
+        <w:numPr>
+          <w:ilvl w:val="1"/>
+          <w:numId w:val="3"/>
+        </w:numPr>
+        <w:spacing w:after="0"/>
+      </w:pPr>
+      <w:r>
+        <w:t>Show cases for only one patient at a time. When new patient is selected, remove previous cases.</w:t>
+      </w:r>
+      <w:r>
+        <w:t xml:space="preserve"> </w:t>
+      </w:r>
+      <w:r>
+        <w:rPr>
+          <w:color w:val="00B050"/>
+        </w:rPr>
+        <w:t>– Done.</w:t>
+      </w:r>
+    </w:p>
+    <w:p>
+      <w:pPr>
+        <w:pStyle w:val="ListParagraph"/>
+        <w:numPr>
+          <w:ilvl w:val="1"/>
+          <w:numId w:val="3"/>
+        </w:numPr>
+        <w:spacing w:after="0"/>
+      </w:pPr>
+      <w:r>
+        <w:t>Remove New Patient button.</w:t>
+      </w:r>
+      <w:r>
+        <w:rPr>
+          <w:color w:val="00B050"/>
+        </w:rPr>
+        <w:t xml:space="preserve"> </w:t>
+      </w:r>
+      <w:r>
+        <w:rPr>
+          <w:color w:val="00B050"/>
+        </w:rPr>
+        <w:t>– Done.</w:t>
+      </w:r>
+    </w:p>
+    <w:p>
+      <w:pPr>
+        <w:pStyle w:val="ListParagraph"/>
+        <w:numPr>
+          <w:ilvl w:val="1"/>
+          <w:numId w:val="3"/>
+        </w:numPr>
+        <w:spacing w:after="0"/>
+      </w:pPr>
+      <w:r>
+        <w:t>Remove Init Note button.</w:t>
+      </w:r>
+      <w:r>
+        <w:t xml:space="preserve"> </w:t>
+      </w:r>
+      <w:r>
+        <w:rPr>
+          <w:color w:val="00B050"/>
+        </w:rPr>
+        <w:t>– Done.</w:t>
+      </w:r>
+    </w:p>
+    <w:p>
+      <w:pPr>
+        <w:pStyle w:val="ListParagraph"/>
+        <w:numPr>
+          <w:ilvl w:val="1"/>
+          <w:numId w:val="3"/>
+        </w:numPr>
+        <w:spacing w:after="0"/>
+      </w:pPr>
+      <w:r>
+        <w:t xml:space="preserve">Remove Cancel Patient button. </w:t>
+      </w:r>
+      <w:r>
+        <w:rPr>
+          <w:color w:val="00B050"/>
+        </w:rPr>
+        <w:t>– Done.</w:t>
+      </w:r>
+    </w:p>
+    <w:p>
+      <w:pPr>
+        <w:pStyle w:val="ListParagraph"/>
+        <w:numPr>
+          <w:ilvl w:val="1"/>
+          <w:numId w:val="3"/>
+        </w:numPr>
+        <w:spacing w:after="0"/>
+      </w:pPr>
+      <w:r>
+        <w:t>Add discharge button. It should set case to inactive.</w:t>
+      </w:r>
+      <w:r>
+        <w:rPr>
+          <w:color w:val="00B050"/>
+        </w:rPr>
+        <w:t xml:space="preserve"> </w:t>
+      </w:r>
+      <w:r>
+        <w:rPr>
+          <w:color w:val="00B050"/>
+        </w:rPr>
+        <w:t xml:space="preserve">– </w:t>
+      </w:r>
+      <w:r>
+        <w:rPr>
+          <w:color w:val="00B050"/>
+        </w:rPr>
+        <w:t>In Progress</w:t>
+      </w:r>
+      <w:r>
+        <w:rPr>
+          <w:color w:val="00B050"/>
+        </w:rPr>
+        <w:t>.</w:t>
+      </w:r>
+    </w:p>
+    <w:p>
+      <w:pPr>
+        <w:pStyle w:val="ListParagraph"/>
+        <w:numPr>
+          <w:ilvl w:val="1"/>
+          <w:numId w:val="3"/>
+        </w:numPr>
+        <w:spacing w:after="0"/>
+      </w:pPr>
+      <w:r>
+        <w:t>Move buttons on table so the follow order:</w:t>
+      </w:r>
+      <w:r>
+        <w:t xml:space="preserve">  </w:t>
+      </w:r>
+      <w:r>
+        <w:rPr>
+          <w:color w:val="00B050"/>
+        </w:rPr>
+        <w:t>- Done</w:t>
+      </w:r>
+    </w:p>
+    <w:p>
+      <w:pPr>
+        <w:pStyle w:val="ListParagraph"/>
+        <w:spacing w:after="0"/>
+        <w:ind w:left="1440"/>
+      </w:pPr>
+      <w:r>
+        <w:t xml:space="preserve">Create Today's Note | Edit Patient | View All Notes </w:t>
+      </w:r>
+      <w:r>
+        <w:t>| Discharge</w:t>
+      </w:r>
+    </w:p>
+    <w:p>
+      <w:pPr>
+        <w:pStyle w:val="ListParagraph"/>
+        <w:numPr>
+          <w:ilvl w:val="1"/>
+          <w:numId w:val="3"/>
+        </w:numPr>
+        <w:spacing w:after="0"/>
+      </w:pPr>
+      <w:r>
+        <w:t>Add columns:</w:t>
+      </w:r>
+      <w:r>
+        <w:t xml:space="preserve"> </w:t>
+      </w:r>
+      <w:r>
+        <w:rPr>
+          <w:color w:val="00B050"/>
+        </w:rPr>
+        <w:t>- Done.</w:t>
+      </w:r>
+    </w:p>
+    <w:p>
+      <w:pPr>
+        <w:spacing w:after="0"/>
+        <w:ind w:left="720" w:firstLine="720"/>
+      </w:pPr>
+      <w:r>
+        <w:t>Case #, Diagnosis, Evaluation Date</w:t>
+      </w:r>
+    </w:p>
+    <w:p>
+      <w:pPr>
+        <w:pStyle w:val="ListParagraph"/>
+        <w:numPr>
+          <w:ilvl w:val="1"/>
+          <w:numId w:val="3"/>
+        </w:numPr>
+        <w:spacing w:after="0"/>
+      </w:pPr>
+      <w:r>
+        <w:t>Add table filter on discripline and active cases.</w:t>
+      </w:r>
+      <w:r>
+        <w:t xml:space="preserve"> </w:t>
+      </w:r>
+      <w:r>
+        <w:rPr>
+          <w:color w:val="00B050"/>
+        </w:rPr>
+        <w:t>– In Progress.</w:t>
+      </w:r>
+    </w:p>
+    <w:p>
+      <w:pPr>
+        <w:pStyle w:val="ListParagraph"/>
+        <w:numPr>
+          <w:ilvl w:val="1"/>
+          <w:numId w:val="3"/>
+        </w:numPr>
+        <w:spacing w:after="0"/>
+      </w:pPr>
+      <w:r>
+        <w:t>Clicking Edit Patient button should redirect to Edit Case screen. Remove list of cases screen.</w:t>
+      </w:r>
+      <w:r>
+        <w:t xml:space="preserve"> </w:t>
+      </w:r>
+      <w:r>
+        <w:rPr>
+          <w:color w:val="00B050"/>
+        </w:rPr>
+        <w:t>– Done.</w:t>
+      </w:r>
+    </w:p>
+    <w:p>
+      <w:pPr>
+        <w:pStyle w:val="ListParagraph"/>
+        <w:numPr>
+          <w:ilvl w:val="0"/>
+          <w:numId w:val="3"/>
+        </w:numPr>
+        <w:spacing w:after="0"/>
+      </w:pPr>
+      <w:r>
         <w:t>Edit Patient Screen (Edit Case):</w:t>
       </w:r>
     </w:p>
@@ -358,6 +405,15 @@
       <w:r>
         <w:t>Add Create Today’s Note button next to save and cancell button.</w:t>
       </w:r>
+      <w:r>
+        <w:t xml:space="preserve"> </w:t>
+      </w:r>
+      <w:r>
+        <w:rPr>
+          <w:color w:val="00B050"/>
+        </w:rPr>
+        <w:t>–Done.</w:t>
+      </w:r>
     </w:p>
     <w:p>
       <w:pPr>
@@ -384,6 +440,15 @@
       <w:r>
         <w:t>Add First, Last Name, DOB and Gender fields. Editable only if creating new patient (first case).</w:t>
       </w:r>
+      <w:r>
+        <w:t xml:space="preserve"> </w:t>
+      </w:r>
+      <w:r>
+        <w:rPr>
+          <w:color w:val="00B050"/>
+        </w:rPr>
+        <w:t>– Done.</w:t>
+      </w:r>
     </w:p>
     <w:p>
       <w:pPr>
@@ -415,32 +480,6 @@
       </w:r>
       <w:r>
         <w:t>case information for future notes.</w:t>
-      </w:r>
-    </w:p>
-    <w:p>
-      <w:pPr>
-        <w:pStyle w:val="ListParagraph"/>
-        <w:numPr>
-          <w:ilvl w:val="0"/>
-          <w:numId w:val="3"/>
-        </w:numPr>
-        <w:spacing w:after="0"/>
-      </w:pPr>
-      <w:r>
-        <w:t>Dashboard screen (with boxes):</w:t>
-      </w:r>
-    </w:p>
-    <w:p>
-      <w:pPr>
-        <w:pStyle w:val="ListParagraph"/>
-        <w:numPr>
-          <w:ilvl w:val="1"/>
-          <w:numId w:val="3"/>
-        </w:numPr>
-        <w:spacing w:after="0"/>
-      </w:pPr>
-      <w:r>
-        <w:t>Clicking New Patient box should redirect to Edit Case screen.</w:t>
       </w:r>
     </w:p>
     <w:p>

--- a/meetings/Vital Meeting(02-18-16).docx
+++ b/meetings/Vital Meeting(02-18-16).docx
@@ -88,342 +88,320 @@
       <w:r>
         <w:t>Dashboard screen (with boxes):</w:t>
       </w:r>
+    </w:p>
+    <w:p>
+      <w:pPr>
+        <w:pStyle w:val="ListParagraph"/>
+        <w:numPr>
+          <w:ilvl w:val="1"/>
+          <w:numId w:val="3"/>
+        </w:numPr>
+        <w:spacing w:after="0"/>
+      </w:pPr>
+      <w:r>
+        <w:t xml:space="preserve">Clicking New Patient box should redirect to Edit Case screen. </w:t>
+      </w:r>
+      <w:r>
+        <w:rPr>
+          <w:color w:val="00B050"/>
+        </w:rPr>
+        <w:t>– Done.</w:t>
+      </w:r>
+    </w:p>
+    <w:p>
+      <w:pPr>
+        <w:pStyle w:val="ListParagraph"/>
+        <w:numPr>
+          <w:ilvl w:val="0"/>
+          <w:numId w:val="3"/>
+        </w:numPr>
+        <w:spacing w:after="0"/>
+      </w:pPr>
+      <w:r>
+        <w:t>Patient Search Screen:</w:t>
+      </w:r>
+    </w:p>
+    <w:p>
+      <w:pPr>
+        <w:pStyle w:val="ListParagraph"/>
+        <w:numPr>
+          <w:ilvl w:val="1"/>
+          <w:numId w:val="3"/>
+        </w:numPr>
+        <w:spacing w:after="0"/>
+      </w:pPr>
+      <w:r>
+        <w:t>Table should show all cases for selected patient.</w:t>
+      </w:r>
+      <w:r>
+        <w:t xml:space="preserve"> </w:t>
+      </w:r>
+      <w:r>
+        <w:rPr>
+          <w:color w:val="00B050"/>
+        </w:rPr>
+        <w:t>– Done.</w:t>
+      </w:r>
+    </w:p>
+    <w:p>
+      <w:pPr>
+        <w:pStyle w:val="ListParagraph"/>
+        <w:numPr>
+          <w:ilvl w:val="1"/>
+          <w:numId w:val="3"/>
+        </w:numPr>
+        <w:spacing w:after="0"/>
+      </w:pPr>
+      <w:r>
+        <w:t>Show cases for only one patient at a time. When new patient is selected, remove previous cases.</w:t>
+      </w:r>
+      <w:r>
+        <w:t xml:space="preserve"> </w:t>
+      </w:r>
+      <w:r>
+        <w:rPr>
+          <w:color w:val="00B050"/>
+        </w:rPr>
+        <w:t>– Done.</w:t>
+      </w:r>
+    </w:p>
+    <w:p>
+      <w:pPr>
+        <w:pStyle w:val="ListParagraph"/>
+        <w:numPr>
+          <w:ilvl w:val="1"/>
+          <w:numId w:val="3"/>
+        </w:numPr>
+        <w:spacing w:after="0"/>
+      </w:pPr>
+      <w:r>
+        <w:t>Remove New Patient button.</w:t>
+      </w:r>
+      <w:r>
+        <w:rPr>
+          <w:color w:val="00B050"/>
+        </w:rPr>
+        <w:t xml:space="preserve"> </w:t>
+      </w:r>
+      <w:r>
+        <w:rPr>
+          <w:color w:val="00B050"/>
+        </w:rPr>
+        <w:t>– Done.</w:t>
+      </w:r>
+    </w:p>
+    <w:p>
+      <w:pPr>
+        <w:pStyle w:val="ListParagraph"/>
+        <w:numPr>
+          <w:ilvl w:val="1"/>
+          <w:numId w:val="3"/>
+        </w:numPr>
+        <w:spacing w:after="0"/>
+      </w:pPr>
+      <w:r>
+        <w:t>Remove Init Note button.</w:t>
+      </w:r>
+      <w:r>
+        <w:t xml:space="preserve"> </w:t>
+      </w:r>
+      <w:r>
+        <w:rPr>
+          <w:color w:val="00B050"/>
+        </w:rPr>
+        <w:t>– Done.</w:t>
+      </w:r>
+    </w:p>
+    <w:p>
+      <w:pPr>
+        <w:pStyle w:val="ListParagraph"/>
+        <w:numPr>
+          <w:ilvl w:val="1"/>
+          <w:numId w:val="3"/>
+        </w:numPr>
+        <w:spacing w:after="0"/>
+      </w:pPr>
+      <w:r>
+        <w:t xml:space="preserve">Remove Cancel Patient button. </w:t>
+      </w:r>
+      <w:r>
+        <w:rPr>
+          <w:color w:val="00B050"/>
+        </w:rPr>
+        <w:t>– Done.</w:t>
+      </w:r>
+    </w:p>
+    <w:p>
+      <w:pPr>
+        <w:pStyle w:val="ListParagraph"/>
+        <w:numPr>
+          <w:ilvl w:val="1"/>
+          <w:numId w:val="3"/>
+        </w:numPr>
+        <w:spacing w:after="0"/>
+      </w:pPr>
+      <w:r>
+        <w:t>Add discharge button. It should set case to inactive.</w:t>
+      </w:r>
+      <w:r>
+        <w:rPr>
+          <w:color w:val="00B050"/>
+        </w:rPr>
+        <w:t xml:space="preserve"> </w:t>
+      </w:r>
+      <w:r>
+        <w:rPr>
+          <w:color w:val="00B050"/>
+        </w:rPr>
+        <w:t xml:space="preserve">– </w:t>
+      </w:r>
+      <w:r>
+        <w:rPr>
+          <w:color w:val="00B050"/>
+        </w:rPr>
+        <w:t>In Progress</w:t>
+      </w:r>
+      <w:r>
+        <w:rPr>
+          <w:color w:val="00B050"/>
+        </w:rPr>
+        <w:t>.</w:t>
+      </w:r>
+    </w:p>
+    <w:p>
+      <w:pPr>
+        <w:pStyle w:val="ListParagraph"/>
+        <w:numPr>
+          <w:ilvl w:val="1"/>
+          <w:numId w:val="3"/>
+        </w:numPr>
+        <w:spacing w:after="0"/>
+      </w:pPr>
+      <w:r>
+        <w:t>Move buttons on table so the follow order:</w:t>
+      </w:r>
+      <w:r>
+        <w:t xml:space="preserve">  </w:t>
+      </w:r>
+      <w:r>
+        <w:rPr>
+          <w:color w:val="00B050"/>
+        </w:rPr>
+        <w:t>- Done</w:t>
+      </w:r>
+    </w:p>
+    <w:p>
+      <w:pPr>
+        <w:pStyle w:val="ListParagraph"/>
+        <w:spacing w:after="0"/>
+        <w:ind w:left="1440"/>
+      </w:pPr>
+      <w:r>
+        <w:t xml:space="preserve">Create Today's Note | Edit Patient | View All Notes </w:t>
+      </w:r>
+      <w:r>
+        <w:t>| Discharge</w:t>
+      </w:r>
+    </w:p>
+    <w:p>
+      <w:pPr>
+        <w:pStyle w:val="ListParagraph"/>
+        <w:numPr>
+          <w:ilvl w:val="1"/>
+          <w:numId w:val="3"/>
+        </w:numPr>
+        <w:spacing w:after="0"/>
+      </w:pPr>
+      <w:r>
+        <w:t>Add columns:</w:t>
+      </w:r>
+      <w:r>
+        <w:t xml:space="preserve"> </w:t>
+      </w:r>
+      <w:r>
+        <w:rPr>
+          <w:color w:val="00B050"/>
+        </w:rPr>
+        <w:t>- Done.</w:t>
+      </w:r>
+    </w:p>
+    <w:p>
+      <w:pPr>
+        <w:spacing w:after="0"/>
+        <w:ind w:left="720" w:firstLine="720"/>
+      </w:pPr>
+      <w:r>
+        <w:t>Case #, Diagnosis, Evaluation Date</w:t>
+      </w:r>
+    </w:p>
+    <w:p>
+      <w:pPr>
+        <w:pStyle w:val="ListParagraph"/>
+        <w:numPr>
+          <w:ilvl w:val="1"/>
+          <w:numId w:val="3"/>
+        </w:numPr>
+        <w:spacing w:after="0"/>
+      </w:pPr>
+      <w:r>
+        <w:t>Add table filter on discripline and active cases.</w:t>
+      </w:r>
+      <w:r>
+        <w:t xml:space="preserve"> </w:t>
+      </w:r>
+      <w:r>
+        <w:rPr>
+          <w:color w:val="00B050"/>
+        </w:rPr>
+        <w:t>– In Progress.</w:t>
+      </w:r>
+    </w:p>
+    <w:p>
+      <w:pPr>
+        <w:pStyle w:val="ListParagraph"/>
+        <w:numPr>
+          <w:ilvl w:val="1"/>
+          <w:numId w:val="3"/>
+        </w:numPr>
+        <w:spacing w:after="0"/>
+      </w:pPr>
+      <w:r>
+        <w:t>Clicking Edit Patient button should redirect to Edit Case screen. Remove list of cases screen.</w:t>
+      </w:r>
+      <w:r>
+        <w:t xml:space="preserve"> </w:t>
+      </w:r>
+      <w:r>
+        <w:rPr>
+          <w:color w:val="00B050"/>
+        </w:rPr>
+        <w:t>– Done.</w:t>
+      </w:r>
+    </w:p>
+    <w:p>
+      <w:pPr>
+        <w:pStyle w:val="ListParagraph"/>
+        <w:numPr>
+          <w:ilvl w:val="0"/>
+          <w:numId w:val="3"/>
+        </w:numPr>
+        <w:spacing w:after="0"/>
+      </w:pPr>
+      <w:r>
+        <w:t>Edit Patient Screen (Edit Case):</w:t>
+      </w:r>
+    </w:p>
+    <w:p>
+      <w:pPr>
+        <w:pStyle w:val="ListParagraph"/>
+        <w:numPr>
+          <w:ilvl w:val="1"/>
+          <w:numId w:val="3"/>
+        </w:numPr>
+        <w:spacing w:after="0"/>
+      </w:pPr>
       <w:bookmarkStart w:id="0" w:name="_GoBack"/>
       <w:bookmarkEnd w:id="0"/>
-    </w:p>
-    <w:p>
-      <w:pPr>
-        <w:pStyle w:val="ListParagraph"/>
-        <w:numPr>
-          <w:ilvl w:val="1"/>
-          <w:numId w:val="3"/>
-        </w:numPr>
-        <w:spacing w:after="0"/>
-      </w:pPr>
-      <w:r>
-        <w:t xml:space="preserve">Clicking New Patient box should redirect to Edit Case screen. </w:t>
-      </w:r>
-      <w:r>
-        <w:rPr>
-          <w:color w:val="00B050"/>
-        </w:rPr>
-        <w:t>– Done.</w:t>
-      </w:r>
-    </w:p>
-    <w:p>
-      <w:pPr>
-        <w:pStyle w:val="ListParagraph"/>
-        <w:numPr>
-          <w:ilvl w:val="0"/>
-          <w:numId w:val="3"/>
-        </w:numPr>
-        <w:spacing w:after="0"/>
-      </w:pPr>
-      <w:r>
-        <w:t>Patient Search Screen:</w:t>
-      </w:r>
-    </w:p>
-    <w:p>
-      <w:pPr>
-        <w:pStyle w:val="ListParagraph"/>
-        <w:numPr>
-          <w:ilvl w:val="1"/>
-          <w:numId w:val="3"/>
-        </w:numPr>
-        <w:spacing w:after="0"/>
-      </w:pPr>
-      <w:r>
-        <w:t>Table should show all cases for selected patient.</w:t>
-      </w:r>
-      <w:r>
-        <w:t xml:space="preserve"> </w:t>
-      </w:r>
-      <w:r>
-        <w:rPr>
-          <w:color w:val="00B050"/>
-        </w:rPr>
-        <w:t>– Done.</w:t>
-      </w:r>
-    </w:p>
-    <w:p>
-      <w:pPr>
-        <w:pStyle w:val="ListParagraph"/>
-        <w:numPr>
-          <w:ilvl w:val="1"/>
-          <w:numId w:val="3"/>
-        </w:numPr>
-        <w:spacing w:after="0"/>
-      </w:pPr>
-      <w:r>
-        <w:t>Show cases for only one patient at a time. When new patient is selected, remove previous cases.</w:t>
-      </w:r>
-      <w:r>
-        <w:t xml:space="preserve"> </w:t>
-      </w:r>
-      <w:r>
-        <w:rPr>
-          <w:color w:val="00B050"/>
-        </w:rPr>
-        <w:t>– Done.</w:t>
-      </w:r>
-    </w:p>
-    <w:p>
-      <w:pPr>
-        <w:pStyle w:val="ListParagraph"/>
-        <w:numPr>
-          <w:ilvl w:val="1"/>
-          <w:numId w:val="3"/>
-        </w:numPr>
-        <w:spacing w:after="0"/>
-      </w:pPr>
-      <w:r>
-        <w:t>Remove New Patient button.</w:t>
-      </w:r>
-      <w:r>
-        <w:rPr>
-          <w:color w:val="00B050"/>
-        </w:rPr>
-        <w:t xml:space="preserve"> </w:t>
-      </w:r>
-      <w:r>
-        <w:rPr>
-          <w:color w:val="00B050"/>
-        </w:rPr>
-        <w:t>– Done.</w:t>
-      </w:r>
-    </w:p>
-    <w:p>
-      <w:pPr>
-        <w:pStyle w:val="ListParagraph"/>
-        <w:numPr>
-          <w:ilvl w:val="1"/>
-          <w:numId w:val="3"/>
-        </w:numPr>
-        <w:spacing w:after="0"/>
-      </w:pPr>
-      <w:r>
-        <w:t>Remove Init Note button.</w:t>
-      </w:r>
-      <w:r>
-        <w:t xml:space="preserve"> </w:t>
-      </w:r>
-      <w:r>
-        <w:rPr>
-          <w:color w:val="00B050"/>
-        </w:rPr>
-        <w:t>– Done.</w:t>
-      </w:r>
-    </w:p>
-    <w:p>
-      <w:pPr>
-        <w:pStyle w:val="ListParagraph"/>
-        <w:numPr>
-          <w:ilvl w:val="1"/>
-          <w:numId w:val="3"/>
-        </w:numPr>
-        <w:spacing w:after="0"/>
-      </w:pPr>
-      <w:r>
-        <w:t xml:space="preserve">Remove Cancel Patient button. </w:t>
-      </w:r>
-      <w:r>
-        <w:rPr>
-          <w:color w:val="00B050"/>
-        </w:rPr>
-        <w:t>– Done.</w:t>
-      </w:r>
-    </w:p>
-    <w:p>
-      <w:pPr>
-        <w:pStyle w:val="ListParagraph"/>
-        <w:numPr>
-          <w:ilvl w:val="1"/>
-          <w:numId w:val="3"/>
-        </w:numPr>
-        <w:spacing w:after="0"/>
-      </w:pPr>
-      <w:r>
-        <w:t>Add discharge button. It should set case to inactive.</w:t>
-      </w:r>
-      <w:r>
-        <w:rPr>
-          <w:color w:val="00B050"/>
-        </w:rPr>
-        <w:t xml:space="preserve"> </w:t>
-      </w:r>
-      <w:r>
-        <w:rPr>
-          <w:color w:val="00B050"/>
-        </w:rPr>
-        <w:t xml:space="preserve">– </w:t>
-      </w:r>
-      <w:r>
-        <w:rPr>
-          <w:color w:val="00B050"/>
-        </w:rPr>
-        <w:t>In Progress</w:t>
-      </w:r>
-      <w:r>
-        <w:rPr>
-          <w:color w:val="00B050"/>
-        </w:rPr>
-        <w:t>.</w:t>
-      </w:r>
-    </w:p>
-    <w:p>
-      <w:pPr>
-        <w:pStyle w:val="ListParagraph"/>
-        <w:numPr>
-          <w:ilvl w:val="1"/>
-          <w:numId w:val="3"/>
-        </w:numPr>
-        <w:spacing w:after="0"/>
-      </w:pPr>
-      <w:r>
-        <w:t>Move buttons on table so the follow order:</w:t>
-      </w:r>
-      <w:r>
-        <w:t xml:space="preserve">  </w:t>
-      </w:r>
-      <w:r>
-        <w:rPr>
-          <w:color w:val="00B050"/>
-        </w:rPr>
-        <w:t>- Done</w:t>
-      </w:r>
-    </w:p>
-    <w:p>
-      <w:pPr>
-        <w:pStyle w:val="ListParagraph"/>
-        <w:spacing w:after="0"/>
-        <w:ind w:left="1440"/>
-      </w:pPr>
-      <w:r>
-        <w:t xml:space="preserve">Create Today's Note | Edit Patient | View All Notes </w:t>
-      </w:r>
-      <w:r>
-        <w:t>| Discharge</w:t>
-      </w:r>
-    </w:p>
-    <w:p>
-      <w:pPr>
-        <w:pStyle w:val="ListParagraph"/>
-        <w:numPr>
-          <w:ilvl w:val="1"/>
-          <w:numId w:val="3"/>
-        </w:numPr>
-        <w:spacing w:after="0"/>
-      </w:pPr>
-      <w:r>
-        <w:t>Add columns:</w:t>
-      </w:r>
-      <w:r>
-        <w:t xml:space="preserve"> </w:t>
-      </w:r>
-      <w:r>
-        <w:rPr>
-          <w:color w:val="00B050"/>
-        </w:rPr>
-        <w:t>- Done.</w:t>
-      </w:r>
-    </w:p>
-    <w:p>
-      <w:pPr>
-        <w:spacing w:after="0"/>
-        <w:ind w:left="720" w:firstLine="720"/>
-      </w:pPr>
-      <w:r>
-        <w:t>Case #, Diagnosis, Evaluation Date</w:t>
-      </w:r>
-    </w:p>
-    <w:p>
-      <w:pPr>
-        <w:pStyle w:val="ListParagraph"/>
-        <w:numPr>
-          <w:ilvl w:val="1"/>
-          <w:numId w:val="3"/>
-        </w:numPr>
-        <w:spacing w:after="0"/>
-      </w:pPr>
-      <w:r>
-        <w:t>Add table filter on discripline and active cases.</w:t>
-      </w:r>
-      <w:r>
-        <w:t xml:space="preserve"> </w:t>
-      </w:r>
-      <w:r>
-        <w:rPr>
-          <w:color w:val="00B050"/>
-        </w:rPr>
-        <w:t>– In Progress.</w:t>
-      </w:r>
-    </w:p>
-    <w:p>
-      <w:pPr>
-        <w:pStyle w:val="ListParagraph"/>
-        <w:numPr>
-          <w:ilvl w:val="1"/>
-          <w:numId w:val="3"/>
-        </w:numPr>
-        <w:spacing w:after="0"/>
-      </w:pPr>
-      <w:r>
-        <w:t>Clicking Edit Patient button should redirect to Edit Case screen. Remove list of cases screen.</w:t>
-      </w:r>
-      <w:r>
-        <w:t xml:space="preserve"> </w:t>
-      </w:r>
-      <w:r>
-        <w:rPr>
-          <w:color w:val="00B050"/>
-        </w:rPr>
-        <w:t>– Done.</w:t>
-      </w:r>
-    </w:p>
-    <w:p>
-      <w:pPr>
-        <w:pStyle w:val="ListParagraph"/>
-        <w:numPr>
-          <w:ilvl w:val="0"/>
-          <w:numId w:val="3"/>
-        </w:numPr>
-        <w:spacing w:after="0"/>
-      </w:pPr>
-      <w:r>
-        <w:t>Edit Patient Screen (Edit Case):</w:t>
-      </w:r>
-    </w:p>
-    <w:p>
-      <w:pPr>
-        <w:pStyle w:val="ListParagraph"/>
-        <w:numPr>
-          <w:ilvl w:val="1"/>
-          <w:numId w:val="3"/>
-        </w:numPr>
-        <w:spacing w:after="0"/>
-      </w:pPr>
-      <w:r>
-        <w:t>Add Create Today’s Note button next to save and cancell button.</w:t>
-      </w:r>
-      <w:r>
-        <w:t xml:space="preserve"> </w:t>
-      </w:r>
-      <w:r>
-        <w:rPr>
-          <w:color w:val="00B050"/>
-        </w:rPr>
-        <w:t>–Done.</w:t>
-      </w:r>
-    </w:p>
-    <w:p>
-      <w:pPr>
-        <w:pStyle w:val="ListParagraph"/>
-        <w:numPr>
-          <w:ilvl w:val="1"/>
-          <w:numId w:val="3"/>
-        </w:numPr>
-        <w:spacing w:after="0"/>
-      </w:pPr>
       <w:r>
         <w:t>Allow to add multiple diagnosises from available list in dropdown.</w:t>
       </w:r>
